--- a/founction_dependency.docx
+++ b/founction_dependency.docx
@@ -33,393 +33,418 @@
       </w:r>
     </w:p>
     <w:p/>
+    <w:p/>
+    <w:p>
+      <w:r>
+        <w:rPr>
+          <w:rFonts w:hint="eastAsia"/>
+          <w:b/>
+          <w:bCs/>
+          <w:sz w:val="22"/>
+          <w:szCs w:val="24"/>
+        </w:rPr>
+        <w:t>A</w:t>
+      </w:r>
+      <w:r>
+        <w:rPr>
+          <w:b/>
+          <w:bCs/>
+          <w:sz w:val="22"/>
+          <w:szCs w:val="24"/>
+        </w:rPr>
+        <w:t xml:space="preserve">irport Code, Weather Timestamp </w:t>
+      </w:r>
+      <w:r>
+        <w:t>~ Temperature, Wind chill, Humidity, Pressure, Visibility, Wind Direction, Wind Speed, Precipitation, Weather Condition</w:t>
+      </w:r>
+    </w:p>
+    <w:p/>
+    <w:p>
+      <w:r>
+        <w:rPr>
+          <w:rFonts w:hint="eastAsia"/>
+        </w:rPr>
+        <w:t>(</w:t>
+      </w:r>
+      <w:r>
+        <w:t>Location related)</w:t>
+      </w:r>
+    </w:p>
+    <w:p>
+      <w:proofErr w:type="spellStart"/>
+      <w:r>
+        <w:rPr>
+          <w:rFonts w:hint="eastAsia"/>
+          <w:b/>
+          <w:bCs/>
+          <w:sz w:val="22"/>
+          <w:szCs w:val="24"/>
+        </w:rPr>
+        <w:t>Z</w:t>
+      </w:r>
+      <w:r>
+        <w:rPr>
+          <w:b/>
+          <w:bCs/>
+          <w:sz w:val="22"/>
+          <w:szCs w:val="24"/>
+        </w:rPr>
+        <w:t>ipcode</w:t>
+      </w:r>
+      <w:proofErr w:type="spellEnd"/>
+      <w:r>
+        <w:t xml:space="preserve"> ~ County, City, State, Country</w:t>
+      </w:r>
+      <w:r>
+        <w:rPr>
+          <w:rFonts w:hint="eastAsia"/>
+        </w:rPr>
+        <w:t>,</w:t>
+      </w:r>
+      <w:r>
+        <w:t xml:space="preserve"> </w:t>
+      </w:r>
+      <w:proofErr w:type="spellStart"/>
+      <w:r>
+        <w:t>Timezone</w:t>
+      </w:r>
+      <w:proofErr w:type="spellEnd"/>
+      <w:r>
+        <w:t>, airport code</w:t>
+      </w:r>
+    </w:p>
+    <w:p/>
+    <w:p>
+      <w:r>
+        <w:rPr>
+          <w:rFonts w:hint="eastAsia"/>
+          <w:b/>
+          <w:bCs/>
+          <w:sz w:val="22"/>
+          <w:szCs w:val="24"/>
+        </w:rPr>
+        <w:t>S</w:t>
+      </w:r>
+      <w:r>
+        <w:rPr>
+          <w:b/>
+          <w:bCs/>
+          <w:sz w:val="22"/>
+          <w:szCs w:val="24"/>
+        </w:rPr>
+        <w:t xml:space="preserve">tart Lat, Start </w:t>
+      </w:r>
+      <w:proofErr w:type="spellStart"/>
+      <w:r>
+        <w:rPr>
+          <w:b/>
+          <w:bCs/>
+          <w:sz w:val="22"/>
+          <w:szCs w:val="24"/>
+        </w:rPr>
+        <w:t>Lng</w:t>
+      </w:r>
+      <w:proofErr w:type="spellEnd"/>
+      <w:r>
+        <w:t xml:space="preserve"> ~ Number, Street, City, County, </w:t>
+      </w:r>
+      <w:proofErr w:type="spellStart"/>
+      <w:r>
+        <w:t>Timezone</w:t>
+      </w:r>
+      <w:proofErr w:type="spellEnd"/>
+      <w:r>
+        <w:t xml:space="preserve">, </w:t>
+      </w:r>
+      <w:proofErr w:type="spellStart"/>
+      <w:r>
+        <w:t>Zipcode</w:t>
+      </w:r>
+      <w:proofErr w:type="spellEnd"/>
+      <w:r>
+        <w:t>, Airport code</w:t>
+      </w:r>
+    </w:p>
+    <w:p/>
+    <w:p>
+      <w:r>
+        <w:rPr>
+          <w:rFonts w:hint="eastAsia"/>
+        </w:rPr>
+        <w:t>(</w:t>
+      </w:r>
+      <w:r>
+        <w:t>Point of interest)</w:t>
+      </w:r>
+    </w:p>
+    <w:p>
+      <w:r>
+        <w:rPr>
+          <w:rFonts w:hint="eastAsia"/>
+          <w:b/>
+          <w:bCs/>
+          <w:sz w:val="22"/>
+          <w:szCs w:val="24"/>
+        </w:rPr>
+        <w:t>S</w:t>
+      </w:r>
+      <w:r>
+        <w:rPr>
+          <w:b/>
+          <w:bCs/>
+          <w:sz w:val="22"/>
+          <w:szCs w:val="24"/>
+        </w:rPr>
+        <w:t xml:space="preserve">tart </w:t>
+      </w:r>
+      <w:proofErr w:type="spellStart"/>
+      <w:r>
+        <w:rPr>
+          <w:b/>
+          <w:bCs/>
+          <w:sz w:val="22"/>
+          <w:szCs w:val="24"/>
+        </w:rPr>
+        <w:t>lat</w:t>
+      </w:r>
+      <w:proofErr w:type="spellEnd"/>
+      <w:r>
+        <w:rPr>
+          <w:b/>
+          <w:bCs/>
+          <w:sz w:val="22"/>
+          <w:szCs w:val="24"/>
+        </w:rPr>
+        <w:t xml:space="preserve">, start </w:t>
+      </w:r>
+      <w:proofErr w:type="spellStart"/>
+      <w:r>
+        <w:rPr>
+          <w:b/>
+          <w:bCs/>
+          <w:sz w:val="22"/>
+          <w:szCs w:val="24"/>
+        </w:rPr>
+        <w:t>lng</w:t>
+      </w:r>
+      <w:proofErr w:type="spellEnd"/>
+      <w:r>
+        <w:t xml:space="preserve"> ~</w:t>
+      </w:r>
+      <w:r>
+        <w:t xml:space="preserve"> </w:t>
+      </w:r>
+      <w:r>
+        <w:t>Amenity</w:t>
+      </w:r>
+      <w:r>
+        <w:rPr>
+          <w:rFonts w:hint="eastAsia"/>
+        </w:rPr>
+        <w:t>,</w:t>
+      </w:r>
+      <w:r>
+        <w:t xml:space="preserve"> </w:t>
+      </w:r>
+      <w:r>
+        <w:t>Bump</w:t>
+      </w:r>
+      <w:r>
+        <w:rPr>
+          <w:rFonts w:hint="eastAsia"/>
+        </w:rPr>
+        <w:t>,</w:t>
+      </w:r>
+      <w:r>
+        <w:t xml:space="preserve"> </w:t>
+      </w:r>
+      <w:proofErr w:type="gramStart"/>
+      <w:r>
+        <w:t>Crossing</w:t>
+      </w:r>
+      <w:r>
+        <w:rPr>
+          <w:rFonts w:hint="eastAsia"/>
+        </w:rPr>
+        <w:t>,</w:t>
+      </w:r>
+      <w:r>
+        <w:t xml:space="preserve">  </w:t>
+      </w:r>
+      <w:proofErr w:type="spellStart"/>
+      <w:r>
+        <w:t>Give</w:t>
+      </w:r>
+      <w:proofErr w:type="gramEnd"/>
+      <w:r>
+        <w:t>_Way</w:t>
+      </w:r>
+      <w:proofErr w:type="spellEnd"/>
+      <w:r>
+        <w:rPr>
+          <w:rFonts w:hint="eastAsia"/>
+        </w:rPr>
+        <w:t xml:space="preserve"> </w:t>
+      </w:r>
+      <w:r>
+        <w:t>,</w:t>
+      </w:r>
+      <w:r>
+        <w:t xml:space="preserve"> </w:t>
+      </w:r>
+      <w:r>
+        <w:t>Junction</w:t>
+      </w:r>
+      <w:r>
+        <w:rPr>
+          <w:rFonts w:hint="eastAsia"/>
+        </w:rPr>
+        <w:t xml:space="preserve"> </w:t>
+      </w:r>
+      <w:r>
+        <w:t xml:space="preserve"> </w:t>
+      </w:r>
+      <w:r>
+        <w:t>,</w:t>
+      </w:r>
+      <w:proofErr w:type="spellStart"/>
+      <w:r>
+        <w:t>No_Exit</w:t>
+      </w:r>
+      <w:proofErr w:type="spellEnd"/>
+      <w:r>
+        <w:rPr>
+          <w:rFonts w:hint="eastAsia"/>
+        </w:rPr>
+        <w:t xml:space="preserve"> </w:t>
+      </w:r>
+      <w:r>
+        <w:t>,</w:t>
+      </w:r>
+      <w:r>
+        <w:t xml:space="preserve"> </w:t>
+      </w:r>
+      <w:r>
+        <w:t>Railway</w:t>
+      </w:r>
+      <w:r>
+        <w:rPr>
+          <w:rFonts w:hint="eastAsia"/>
+        </w:rPr>
+        <w:t xml:space="preserve"> </w:t>
+      </w:r>
+      <w:r>
+        <w:t>,</w:t>
+      </w:r>
+      <w:proofErr w:type="spellStart"/>
+      <w:r>
+        <w:t>Roundabou</w:t>
+      </w:r>
+      <w:proofErr w:type="spellEnd"/>
+      <w:r>
+        <w:t>,</w:t>
+      </w:r>
+      <w:r>
+        <w:t xml:space="preserve"> </w:t>
+      </w:r>
+      <w:r>
+        <w:t>Station</w:t>
+      </w:r>
+      <w:r>
+        <w:t>,</w:t>
+      </w:r>
+      <w:r>
+        <w:t xml:space="preserve"> </w:t>
+      </w:r>
+      <w:r>
+        <w:t>Stop</w:t>
+      </w:r>
+      <w:r>
+        <w:t>,</w:t>
+      </w:r>
+      <w:r>
+        <w:t xml:space="preserve"> </w:t>
+      </w:r>
+      <w:proofErr w:type="spellStart"/>
+      <w:r>
+        <w:t>Traffic_Calming</w:t>
+      </w:r>
+      <w:proofErr w:type="spellEnd"/>
+      <w:r>
+        <w:t>,</w:t>
+      </w:r>
+      <w:r>
+        <w:t xml:space="preserve"> </w:t>
+      </w:r>
+      <w:proofErr w:type="spellStart"/>
+      <w:r>
+        <w:t>Traffic_Signal</w:t>
+      </w:r>
+      <w:proofErr w:type="spellEnd"/>
+      <w:r>
+        <w:t>,</w:t>
+      </w:r>
+      <w:r>
+        <w:t xml:space="preserve"> </w:t>
+      </w:r>
+      <w:proofErr w:type="spellStart"/>
+      <w:r>
+        <w:t>Turning_Loop</w:t>
+      </w:r>
+      <w:proofErr w:type="spellEnd"/>
+    </w:p>
     <w:p>
       <w:pPr>
-        <w:rPr>
-          <w:rFonts w:hint="eastAsia"/>
-        </w:rPr>
+        <w:pBdr>
+          <w:bottom w:val="single" w:sz="6" w:space="1" w:color="auto"/>
+        </w:pBdr>
       </w:pPr>
     </w:p>
     <w:p>
       <w:r>
-        <w:rPr>
-          <w:rFonts w:hint="eastAsia"/>
-          <w:b/>
-          <w:bCs/>
-          <w:sz w:val="22"/>
-          <w:szCs w:val="24"/>
-        </w:rPr>
-        <w:t>A</w:t>
-      </w:r>
-      <w:r>
-        <w:rPr>
-          <w:b/>
-          <w:bCs/>
-          <w:sz w:val="22"/>
-          <w:szCs w:val="24"/>
-        </w:rPr>
-        <w:t xml:space="preserve">irport Code, Weather Timestamp </w:t>
-      </w:r>
-      <w:r>
-        <w:t>~ Temperature, Wind chill, Humidity, Pressure, Visibility, Wind Direction, Wind Speed, Precipitation, Weather Condition</w:t>
-      </w:r>
-    </w:p>
-    <w:p/>
-    <w:p>
-      <w:pPr>
-        <w:rPr>
-          <w:rFonts w:hint="eastAsia"/>
-        </w:rPr>
-      </w:pPr>
-      <w:r>
-        <w:rPr>
-          <w:rFonts w:hint="eastAsia"/>
-        </w:rPr>
-        <w:t>(</w:t>
-      </w:r>
-      <w:r>
-        <w:t>Location related)</w:t>
-      </w:r>
-    </w:p>
-    <w:p>
-      <w:proofErr w:type="spellStart"/>
-      <w:r>
-        <w:rPr>
-          <w:rFonts w:hint="eastAsia"/>
-          <w:b/>
-          <w:bCs/>
-          <w:sz w:val="22"/>
-          <w:szCs w:val="24"/>
-        </w:rPr>
-        <w:t>Z</w:t>
-      </w:r>
-      <w:r>
-        <w:rPr>
-          <w:b/>
-          <w:bCs/>
-          <w:sz w:val="22"/>
-          <w:szCs w:val="24"/>
-        </w:rPr>
-        <w:t>ipcode</w:t>
-      </w:r>
-      <w:proofErr w:type="spellEnd"/>
-      <w:r>
-        <w:t xml:space="preserve"> ~ County, City, State, Country</w:t>
-      </w:r>
-      <w:r>
-        <w:rPr>
-          <w:rFonts w:hint="eastAsia"/>
-        </w:rPr>
-        <w:t>,</w:t>
-      </w:r>
-      <w:r>
-        <w:t xml:space="preserve"> </w:t>
-      </w:r>
-      <w:proofErr w:type="spellStart"/>
-      <w:r>
-        <w:t>Timezone</w:t>
-      </w:r>
-      <w:proofErr w:type="spellEnd"/>
-      <w:r>
-        <w:t>, airport code</w:t>
-      </w:r>
-    </w:p>
-    <w:p>
-      <w:pPr>
-        <w:rPr>
-          <w:rFonts w:hint="eastAsia"/>
-        </w:rPr>
-      </w:pPr>
-    </w:p>
-    <w:p>
-      <w:r>
-        <w:rPr>
-          <w:rFonts w:hint="eastAsia"/>
-          <w:b/>
-          <w:bCs/>
-          <w:sz w:val="22"/>
-          <w:szCs w:val="24"/>
-        </w:rPr>
-        <w:t>S</w:t>
-      </w:r>
-      <w:r>
-        <w:rPr>
-          <w:b/>
-          <w:bCs/>
-          <w:sz w:val="22"/>
-          <w:szCs w:val="24"/>
-        </w:rPr>
-        <w:t xml:space="preserve">tart Lat, Start </w:t>
-      </w:r>
-      <w:proofErr w:type="spellStart"/>
-      <w:r>
-        <w:rPr>
-          <w:b/>
-          <w:bCs/>
-          <w:sz w:val="22"/>
-          <w:szCs w:val="24"/>
-        </w:rPr>
-        <w:t>Lng</w:t>
-      </w:r>
-      <w:proofErr w:type="spellEnd"/>
-      <w:r>
-        <w:t xml:space="preserve"> ~ Number, Street, City, County,</w:t>
-      </w:r>
-      <w:r>
-        <w:t xml:space="preserve"> </w:t>
-      </w:r>
-      <w:proofErr w:type="spellStart"/>
-      <w:r>
-        <w:t>Timezone</w:t>
-      </w:r>
-      <w:proofErr w:type="spellEnd"/>
-      <w:r>
-        <w:t xml:space="preserve">, </w:t>
-      </w:r>
-      <w:proofErr w:type="spellStart"/>
-      <w:r>
-        <w:t>Zipcode</w:t>
-      </w:r>
-      <w:proofErr w:type="spellEnd"/>
-      <w:r>
-        <w:t>, Airport code</w:t>
-      </w:r>
-    </w:p>
-    <w:p>
-      <w:pPr>
-        <w:rPr>
-          <w:rFonts w:hint="eastAsia"/>
-        </w:rPr>
-      </w:pPr>
-    </w:p>
-    <w:p>
-      <w:pPr>
-        <w:rPr>
-          <w:rFonts w:hint="eastAsia"/>
-        </w:rPr>
-      </w:pPr>
-      <w:r>
-        <w:rPr>
-          <w:rFonts w:hint="eastAsia"/>
-        </w:rPr>
-        <w:t>(</w:t>
-      </w:r>
-      <w:r>
-        <w:t>Point of interest)</w:t>
-      </w:r>
-    </w:p>
-    <w:p>
-      <w:r>
-        <w:rPr>
-          <w:rFonts w:hint="eastAsia"/>
-          <w:b/>
-          <w:bCs/>
-          <w:sz w:val="22"/>
-          <w:szCs w:val="24"/>
-        </w:rPr>
-        <w:t>S</w:t>
-      </w:r>
-      <w:r>
-        <w:rPr>
-          <w:b/>
-          <w:bCs/>
-          <w:sz w:val="22"/>
-          <w:szCs w:val="24"/>
-        </w:rPr>
-        <w:t xml:space="preserve">tart </w:t>
-      </w:r>
-      <w:proofErr w:type="spellStart"/>
-      <w:r>
-        <w:rPr>
-          <w:b/>
-          <w:bCs/>
-          <w:sz w:val="22"/>
-          <w:szCs w:val="24"/>
-        </w:rPr>
-        <w:t>lat</w:t>
-      </w:r>
-      <w:proofErr w:type="spellEnd"/>
-      <w:r>
-        <w:rPr>
-          <w:b/>
-          <w:bCs/>
-          <w:sz w:val="22"/>
-          <w:szCs w:val="24"/>
-        </w:rPr>
-        <w:t xml:space="preserve">, start </w:t>
-      </w:r>
-      <w:proofErr w:type="spellStart"/>
-      <w:r>
-        <w:rPr>
-          <w:b/>
-          <w:bCs/>
-          <w:sz w:val="22"/>
-          <w:szCs w:val="24"/>
-        </w:rPr>
-        <w:t>lng</w:t>
-      </w:r>
-      <w:proofErr w:type="spellEnd"/>
-      <w:r>
-        <w:t xml:space="preserve"> ~</w:t>
-      </w:r>
-      <w:r>
-        <w:t>Amenity</w:t>
-      </w:r>
-      <w:r>
-        <w:rPr>
-          <w:rFonts w:hint="eastAsia"/>
-        </w:rPr>
-        <w:t>,</w:t>
-      </w:r>
-      <w:r>
-        <w:t xml:space="preserve"> </w:t>
-      </w:r>
-      <w:r>
-        <w:t>Bump</w:t>
-      </w:r>
-      <w:r>
-        <w:rPr>
-          <w:rFonts w:hint="eastAsia"/>
-        </w:rPr>
-        <w:t>,</w:t>
-      </w:r>
-      <w:r>
-        <w:t xml:space="preserve"> </w:t>
-      </w:r>
-      <w:proofErr w:type="gramStart"/>
-      <w:r>
-        <w:t>Crossing</w:t>
-      </w:r>
-      <w:r>
-        <w:rPr>
-          <w:rFonts w:hint="eastAsia"/>
-        </w:rPr>
-        <w:t>,</w:t>
-      </w:r>
-      <w:r>
-        <w:t xml:space="preserve">  </w:t>
-      </w:r>
-      <w:proofErr w:type="spellStart"/>
-      <w:r>
-        <w:t>Give</w:t>
-      </w:r>
-      <w:proofErr w:type="gramEnd"/>
-      <w:r>
-        <w:t>_Way</w:t>
-      </w:r>
-      <w:proofErr w:type="spellEnd"/>
-      <w:r>
-        <w:rPr>
-          <w:rFonts w:hint="eastAsia"/>
-        </w:rPr>
-        <w:t xml:space="preserve"> </w:t>
-      </w:r>
-      <w:r>
-        <w:t>,</w:t>
-      </w:r>
-      <w:r>
-        <w:t xml:space="preserve"> </w:t>
-      </w:r>
-      <w:r>
-        <w:t>Junction</w:t>
-      </w:r>
-      <w:r>
-        <w:rPr>
-          <w:rFonts w:hint="eastAsia"/>
-        </w:rPr>
-        <w:t xml:space="preserve"> </w:t>
-      </w:r>
-      <w:r>
-        <w:t xml:space="preserve"> </w:t>
-      </w:r>
-      <w:r>
-        <w:t>,</w:t>
-      </w:r>
-      <w:proofErr w:type="spellStart"/>
-      <w:r>
-        <w:t>No_Exit</w:t>
-      </w:r>
-      <w:proofErr w:type="spellEnd"/>
-      <w:r>
-        <w:rPr>
-          <w:rFonts w:hint="eastAsia"/>
-        </w:rPr>
-        <w:t xml:space="preserve"> </w:t>
-      </w:r>
-      <w:r>
-        <w:t>,</w:t>
-      </w:r>
-      <w:r>
-        <w:t xml:space="preserve"> </w:t>
-      </w:r>
-      <w:r>
-        <w:t>Railway</w:t>
-      </w:r>
-      <w:r>
-        <w:rPr>
-          <w:rFonts w:hint="eastAsia"/>
-        </w:rPr>
-        <w:t xml:space="preserve"> </w:t>
-      </w:r>
-      <w:r>
-        <w:t>,</w:t>
-      </w:r>
-      <w:proofErr w:type="spellStart"/>
-      <w:r>
-        <w:t>Roundabou</w:t>
-      </w:r>
-      <w:proofErr w:type="spellEnd"/>
-      <w:r>
-        <w:t>,</w:t>
-      </w:r>
-      <w:r>
-        <w:t xml:space="preserve"> </w:t>
-      </w:r>
-      <w:r>
-        <w:t>Station</w:t>
-      </w:r>
-      <w:r>
-        <w:t>,</w:t>
-      </w:r>
-      <w:r>
-        <w:t xml:space="preserve"> </w:t>
-      </w:r>
-      <w:r>
-        <w:t>Stop</w:t>
-      </w:r>
-      <w:r>
-        <w:t>,</w:t>
-      </w:r>
-      <w:r>
-        <w:t xml:space="preserve"> </w:t>
-      </w:r>
-      <w:proofErr w:type="spellStart"/>
-      <w:r>
-        <w:t>Traffic_Calming</w:t>
-      </w:r>
-      <w:proofErr w:type="spellEnd"/>
-      <w:r>
-        <w:t>,</w:t>
-      </w:r>
-      <w:r>
-        <w:t xml:space="preserve"> </w:t>
-      </w:r>
-      <w:proofErr w:type="spellStart"/>
-      <w:r>
-        <w:t>Traffic_Signal</w:t>
-      </w:r>
-      <w:proofErr w:type="spellEnd"/>
-      <w:r>
-        <w:t>,</w:t>
-      </w:r>
-      <w:r>
-        <w:t xml:space="preserve"> </w:t>
-      </w:r>
-      <w:proofErr w:type="spellStart"/>
-      <w:r>
-        <w:t>Turning_Loop</w:t>
-      </w:r>
-      <w:proofErr w:type="spellEnd"/>
+        <w:t xml:space="preserve">Notation: </w:t>
+      </w:r>
+      <w:proofErr w:type="spellStart"/>
+      <w:r>
+        <w:t>weather_timestamp</w:t>
+      </w:r>
+      <w:proofErr w:type="spellEnd"/>
+      <w:r>
+        <w:t xml:space="preserve"> has missing values.</w:t>
+      </w:r>
+    </w:p>
+    <w:p>
+      <w:r>
+        <w:tab/>
+      </w:r>
+      <w:r>
+        <w:tab/>
+      </w:r>
+      <w:proofErr w:type="spellStart"/>
+      <w:r>
+        <w:t>Sunrise_sunset</w:t>
+      </w:r>
+      <w:proofErr w:type="spellEnd"/>
+      <w:r>
+        <w:t xml:space="preserve"> could be </w:t>
+      </w:r>
+      <w:proofErr w:type="spellStart"/>
+      <w:r>
+        <w:t>bool</w:t>
+      </w:r>
+      <w:proofErr w:type="spellEnd"/>
+      <w:r>
+        <w:t xml:space="preserve"> value</w:t>
+      </w:r>
+    </w:p>
+    <w:p>
+      <w:r>
+        <w:tab/>
+      </w:r>
+      <w:r>
+        <w:tab/>
+        <w:t>Need to deal with missing values</w:t>
+      </w:r>
     </w:p>
     <w:p>
       <w:pPr>
